--- a/Report/Задача 4.docx
+++ b/Report/Задача 4.docx
@@ -39,56 +39,12 @@
         </w:rPr>
         <w:t xml:space="preserve">Репозиторий: </w:t>
       </w:r>
-      <w:hyperlink r:id="rId5" w:history="1">
-        <w:r>
-          <w:rPr>
-            <w:rStyle w:val="ac"/>
-            <w:rFonts w:ascii="Times New Roman" w:hAnsi="Times New Roman" w:cs="Times New Roman"/>
-          </w:rPr>
-          <w:t>https://github.com/Grand-OT/GPU_course</w:t>
-        </w:r>
-      </w:hyperlink>
-    </w:p>
-    <w:p>
-      <w:pPr>
+      <w:r>
         <w:rPr>
           <w:rFonts w:ascii="Times New Roman" w:hAnsi="Times New Roman" w:cs="Times New Roman"/>
         </w:rPr>
-      </w:pPr>
-      <w:r>
-        <w:rPr>
-          <w:rFonts w:ascii="Times New Roman" w:hAnsi="Times New Roman" w:cs="Times New Roman"/>
-        </w:rPr>
-        <w:t xml:space="preserve">Реализация </w:t>
-      </w:r>
-      <w:r>
-        <w:rPr>
-          <w:rFonts w:ascii="Times New Roman" w:hAnsi="Times New Roman" w:cs="Times New Roman"/>
-          <w:lang w:val="en-US"/>
-        </w:rPr>
-        <w:t>GPU</w:t>
-      </w:r>
-      <w:r>
-        <w:rPr>
-          <w:rFonts w:ascii="Times New Roman" w:hAnsi="Times New Roman" w:cs="Times New Roman"/>
-        </w:rPr>
-        <w:t xml:space="preserve"> функционала: </w:t>
-      </w:r>
-      <w:r>
-        <w:rPr>
-          <w:rFonts w:ascii="Times New Roman" w:hAnsi="Times New Roman" w:cs="Times New Roman"/>
-        </w:rPr>
-        <w:br/>
-      </w:r>
-      <w:hyperlink r:id="rId6" w:history="1">
-        <w:r>
-          <w:rPr>
-            <w:rStyle w:val="ac"/>
-            <w:rFonts w:ascii="Times New Roman" w:hAnsi="Times New Roman" w:cs="Times New Roman"/>
-          </w:rPr>
-          <w:t>https://github.com/Grand-OT/GPU_course/blob/master/kernel.cu</w:t>
-        </w:r>
-      </w:hyperlink>
+        <w:t>https://github.com/Grand-OT/MatMultcuBLASS_MatMul</w:t>
+      </w:r>
     </w:p>
     <w:p>
       <w:pPr>
@@ -226,14 +182,12 @@
       <w:r>
         <w:t xml:space="preserve">Третий алгоритм: алгоритм умножения матриц средствами библиотеки </w:t>
       </w:r>
-      <w:proofErr w:type="spellStart"/>
       <w:r>
         <w:rPr>
           <w:lang w:val="en-US"/>
         </w:rPr>
         <w:t>cuBLAS</w:t>
       </w:r>
-      <w:proofErr w:type="spellEnd"/>
       <w:r>
         <w:t>.</w:t>
       </w:r>
@@ -423,14 +377,12 @@
                 <w:lang w:val="en-US"/>
               </w:rPr>
             </w:pPr>
-            <w:proofErr w:type="spellStart"/>
             <w:r>
               <w:rPr>
                 <w:lang w:val="en-US"/>
               </w:rPr>
               <w:t>cuBLAS</w:t>
             </w:r>
-            <w:proofErr w:type="spellEnd"/>
           </w:p>
         </w:tc>
         <w:tc>
@@ -648,14 +600,12 @@
                 <w:lang w:val="en-US"/>
               </w:rPr>
             </w:pPr>
-            <w:proofErr w:type="spellStart"/>
             <w:r>
               <w:rPr>
                 <w:lang w:val="en-US"/>
               </w:rPr>
               <w:t>cuBLAS</w:t>
             </w:r>
-            <w:proofErr w:type="spellEnd"/>
           </w:p>
         </w:tc>
         <w:tc>
@@ -709,14 +659,12 @@
       <w:r>
         <w:t xml:space="preserve">-инструкций при выполнении умножения </w:t>
       </w:r>
-      <w:proofErr w:type="spellStart"/>
       <w:r>
         <w:rPr>
           <w:lang w:val="en-US"/>
         </w:rPr>
         <w:t>cuBLAS</w:t>
       </w:r>
-      <w:proofErr w:type="spellEnd"/>
       <w:r>
         <w:t xml:space="preserve"> </w:t>
       </w:r>
